--- a/lab1/p1err.docx
+++ b/lab1/p1err.docx
@@ -61,11 +61,7 @@
         <w:t xml:space="preserve">read </w:t>
       </w:r>
       <w:r>
-        <w:t>$</w:t>
-      </w:r>
-      <w:proofErr w:type="gramStart"/>
-      <w:r>
-        <w:t>money</w:t>
+        <w:t>$money</w:t>
       </w:r>
       <w:r>
         <w:t xml:space="preserve"> </w:t>
@@ -73,7 +69,6 @@
       <w:r>
         <w:t>;</w:t>
       </w:r>
-      <w:proofErr w:type="gramEnd"/>
     </w:p>
     <w:p>
       <w:r>
@@ -88,11 +83,7 @@
         <w:t xml:space="preserve"> </w:t>
       </w:r>
       <w:r>
-        <w:t>#_interest_rate_</w:t>
-      </w:r>
-      <w:proofErr w:type="gramStart"/>
-      <w:r>
-        <w:t>#</w:t>
+        <w:t>#_interest_rate_#</w:t>
       </w:r>
       <w:r>
         <w:t xml:space="preserve"> </w:t>
@@ -100,7 +91,6 @@
       <w:r>
         <w:t>;</w:t>
       </w:r>
-      <w:proofErr w:type="gramEnd"/>
     </w:p>
     <w:p>
       <w:r>
@@ -123,15 +113,7 @@
       </w:r>
       <w:proofErr w:type="spellEnd"/>
       <w:r>
-        <w:t xml:space="preserve"> </w:t>
-      </w:r>
-      <w:proofErr w:type="gramStart"/>
-      <w:r>
-        <w:t>( 1</w:t>
-      </w:r>
-      <w:proofErr w:type="gramEnd"/>
-      <w:r>
-        <w:t xml:space="preserve"> </w:t>
+        <w:t xml:space="preserve"> ( 1 </w:t>
       </w:r>
       <w:proofErr w:type="spellStart"/>
       <w:r>
@@ -193,29 +175,11 @@
     <w:p>
       <w:proofErr w:type="spellStart"/>
       <w:r>
-        <w:t>szoroz</w:t>
-      </w:r>
-      <w:proofErr w:type="spellEnd"/>
-      <w:r>
-        <w:t>(multiply)</w:t>
-      </w:r>
-    </w:p>
-    <w:p>
-      <w:proofErr w:type="spellStart"/>
-      <w:r>
         <w:t>nemegyenlo</w:t>
       </w:r>
       <w:proofErr w:type="spellEnd"/>
       <w:r>
-        <w:t xml:space="preserve"> </w:t>
-      </w:r>
-      <w:proofErr w:type="gramStart"/>
-      <w:r>
-        <w:t>( !</w:t>
-      </w:r>
-      <w:proofErr w:type="gramEnd"/>
-      <w:r>
-        <w:t>= )</w:t>
+        <w:t xml:space="preserve"> ( != )</w:t>
       </w:r>
     </w:p>
     <w:p>
@@ -281,15 +245,7 @@
         <w:br/>
       </w:r>
       <w:r>
-        <w:t xml:space="preserve">ha </w:t>
-      </w:r>
-      <w:proofErr w:type="gramStart"/>
-      <w:r>
-        <w:t>( if</w:t>
-      </w:r>
-      <w:proofErr w:type="gramEnd"/>
-      <w:r>
-        <w:t xml:space="preserve"> )</w:t>
+        <w:t>ha ( if )</w:t>
       </w:r>
     </w:p>
     <w:p>
@@ -301,15 +257,7 @@
         <w:t>Separators</w:t>
       </w:r>
       <w:r>
-        <w:t xml:space="preserve">: </w:t>
-      </w:r>
-      <w:proofErr w:type="gramStart"/>
-      <w:r>
-        <w:t>space ,</w:t>
-      </w:r>
-      <w:proofErr w:type="gramEnd"/>
-      <w:r>
-        <w:t xml:space="preserve"> :  , ; , </w:t>
+        <w:t xml:space="preserve">: space , :  , ; , </w:t>
       </w:r>
       <w:proofErr w:type="spellStart"/>
       <w:r>
@@ -322,41 +270,17 @@
     </w:p>
     <w:p>
       <w:r>
-        <w:t>&lt;constant</w:t>
-      </w:r>
-      <w:proofErr w:type="gramStart"/>
-      <w:r>
-        <w:t>&gt;::</w:t>
-      </w:r>
-      <w:proofErr w:type="gramEnd"/>
-      <w:r>
-        <w:t>= 0 | 1</w:t>
-      </w:r>
-    </w:p>
-    <w:p>
-      <w:r>
-        <w:t>&lt;letter</w:t>
-      </w:r>
-      <w:proofErr w:type="gramStart"/>
-      <w:r>
-        <w:t>&gt;::</w:t>
-      </w:r>
-      <w:proofErr w:type="gramEnd"/>
-      <w:r>
-        <w:t>= a | b | c | d</w:t>
-      </w:r>
-    </w:p>
-    <w:p>
-      <w:r>
-        <w:t>&lt;identifier</w:t>
-      </w:r>
-      <w:proofErr w:type="gramStart"/>
-      <w:r>
-        <w:t>&gt; ::=</w:t>
-      </w:r>
-      <w:proofErr w:type="gramEnd"/>
-      <w:r>
-        <w:t xml:space="preserve"> &lt;letter&gt; | &lt;letter&gt;&lt;</w:t>
+        <w:t>&lt;constant&gt;::= 0 | 1</w:t>
+      </w:r>
+    </w:p>
+    <w:p>
+      <w:r>
+        <w:t>&lt;letter&gt;::= a | b | c | d</w:t>
+      </w:r>
+    </w:p>
+    <w:p>
+      <w:r>
+        <w:t>&lt;identifier&gt; ::= &lt;letter&gt; | &lt;letter&gt;&lt;</w:t>
       </w:r>
       <w:proofErr w:type="spellStart"/>
       <w:r>
@@ -376,13 +300,8 @@
         <w:t>seq_of_letter</w:t>
       </w:r>
       <w:proofErr w:type="spellEnd"/>
-      <w:proofErr w:type="gramStart"/>
-      <w:r>
-        <w:t>&gt; ::=</w:t>
-      </w:r>
-      <w:proofErr w:type="gramEnd"/>
-      <w:r>
-        <w:t xml:space="preserve"> &lt;letter&gt;&lt;</w:t>
+      <w:r>
+        <w:t>&gt; ::= &lt;letter&gt;&lt;</w:t>
       </w:r>
       <w:proofErr w:type="spellStart"/>
       <w:r>
@@ -402,13 +321,8 @@
         <w:t>input_statement</w:t>
       </w:r>
       <w:proofErr w:type="spellEnd"/>
-      <w:proofErr w:type="gramStart"/>
-      <w:r>
-        <w:t>&gt;::</w:t>
-      </w:r>
-      <w:proofErr w:type="gramEnd"/>
-      <w:r>
-        <w:t xml:space="preserve">= </w:t>
+      <w:r>
+        <w:t xml:space="preserve">&gt;::= </w:t>
       </w:r>
       <w:proofErr w:type="spellStart"/>
       <w:r>
@@ -428,13 +342,8 @@
         <w:t>output_statement</w:t>
       </w:r>
       <w:proofErr w:type="spellEnd"/>
-      <w:proofErr w:type="gramStart"/>
-      <w:r>
-        <w:t>&gt; ::=</w:t>
-      </w:r>
-      <w:proofErr w:type="gramEnd"/>
-      <w:r>
-        <w:t xml:space="preserve"> </w:t>
+      <w:r>
+        <w:t xml:space="preserve">&gt; ::= </w:t>
       </w:r>
       <w:proofErr w:type="spellStart"/>
       <w:r>
